--- a/框架/npm.docx
+++ b/框架/npm.docx
@@ -566,6 +566,8 @@
         </w:rPr>
         <w:t>二、常用配置</w:t>
       </w:r>
+      <w:bookmarkStart w:id="0" w:name="_GoBack"/>
+      <w:bookmarkEnd w:id="0"/>
     </w:p>
     <w:p>
       <w:pPr>
@@ -750,6 +752,7 @@
     <w:p>
       <w:pPr>
         <w:numPr>
+          <w:ilvl w:val="0"/>
           <w:numId w:val="0"/>
         </w:numPr>
         <w:rPr>
@@ -780,6 +783,7 @@
     <w:p>
       <w:pPr>
         <w:numPr>
+          <w:ilvl w:val="0"/>
           <w:numId w:val="0"/>
         </w:numPr>
         <w:rPr>
@@ -806,12 +810,11 @@
         </w:rPr>
         <w:t>host: 'localhost',</w:t>
       </w:r>
-      <w:bookmarkStart w:id="0" w:name="_GoBack"/>
-      <w:bookmarkEnd w:id="0"/>
     </w:p>
     <w:p>
       <w:pPr>
         <w:numPr>
+          <w:ilvl w:val="0"/>
           <w:numId w:val="0"/>
         </w:numPr>
         <w:rPr>
@@ -842,6 +845,7 @@
     <w:p>
       <w:pPr>
         <w:numPr>
+          <w:ilvl w:val="0"/>
           <w:numId w:val="0"/>
         </w:numPr>
         <w:rPr>
@@ -872,6 +876,7 @@
     <w:p>
       <w:pPr>
         <w:numPr>
+          <w:ilvl w:val="0"/>
           <w:numId w:val="0"/>
         </w:numPr>
         <w:rPr>
@@ -902,6 +907,7 @@
     <w:p>
       <w:pPr>
         <w:numPr>
+          <w:ilvl w:val="0"/>
           <w:numId w:val="0"/>
         </w:numPr>
         <w:rPr>
@@ -932,6 +938,7 @@
     <w:p>
       <w:pPr>
         <w:numPr>
+          <w:ilvl w:val="0"/>
           <w:numId w:val="0"/>
         </w:numPr>
         <w:rPr>
@@ -962,6 +969,7 @@
     <w:p>
       <w:pPr>
         <w:numPr>
+          <w:ilvl w:val="0"/>
           <w:numId w:val="0"/>
         </w:numPr>
         <w:rPr>
@@ -992,6 +1000,7 @@
     <w:p>
       <w:pPr>
         <w:numPr>
+          <w:ilvl w:val="0"/>
           <w:numId w:val="0"/>
         </w:numPr>
         <w:rPr>
@@ -1354,7 +1363,7 @@
       <w:jc w:val="both"/>
     </w:pPr>
     <w:rPr>
-      <w:rFonts w:asciiTheme="minorHAnsi" w:hAnsiTheme="minorHAnsi" w:eastAsiaTheme="minorEastAsia" w:cstheme="minorBidi"/>
+      <w:rFonts w:ascii="Fira Code" w:hAnsi="Fira Code" w:eastAsia="微软雅黑" w:cs="Fira Code"/>
       <w:kern w:val="2"/>
       <w:sz w:val="21"/>
       <w:szCs w:val="24"/>
